--- a/untitled folder/SP2023_CS412_HW3.docx
+++ b/untitled folder/SP2023_CS412_HW3.docx
@@ -17973,6 +17973,141 @@
     </w:p>
     <w:p>
       <w:pPr>
+        <w:pStyle w:val="BodyText"/>
+        <w:spacing w:before="9"/>
+        <w:rPr>
+          <w:sz w:val="18"/>
+        </w:rPr>
+      </w:pPr>
+    </w:p>
+    <w:p>
+      <w:pPr>
+        <w:pStyle w:val="BodyText"/>
+        <w:spacing w:before="9"/>
+        <w:rPr>
+          <w:sz w:val="18"/>
+        </w:rPr>
+      </w:pPr>
+    </w:p>
+    <w:p>
+      <w:pPr>
+        <w:pStyle w:val="BodyText"/>
+        <w:spacing w:before="9"/>
+        <w:rPr>
+          <w:sz w:val="18"/>
+        </w:rPr>
+      </w:pPr>
+    </w:p>
+    <w:p>
+      <w:pPr>
+        <w:pStyle w:val="BodyText"/>
+        <w:spacing w:before="9"/>
+        <w:rPr>
+          <w:sz w:val="18"/>
+        </w:rPr>
+      </w:pPr>
+    </w:p>
+    <w:p>
+      <w:pPr>
+        <w:pStyle w:val="BodyText"/>
+        <w:spacing w:before="9"/>
+        <w:rPr>
+          <w:sz w:val="18"/>
+        </w:rPr>
+      </w:pPr>
+    </w:p>
+    <w:p>
+      <w:pPr>
+        <w:pStyle w:val="BodyText"/>
+        <w:spacing w:before="9"/>
+        <w:rPr>
+          <w:sz w:val="18"/>
+        </w:rPr>
+      </w:pPr>
+    </w:p>
+    <w:p>
+      <w:pPr>
+        <w:pStyle w:val="BodyText"/>
+        <w:spacing w:before="9"/>
+        <w:rPr>
+          <w:sz w:val="18"/>
+        </w:rPr>
+      </w:pPr>
+    </w:p>
+    <w:p>
+      <w:pPr>
+        <w:pStyle w:val="BodyText"/>
+        <w:spacing w:before="9"/>
+        <w:rPr>
+          <w:sz w:val="18"/>
+        </w:rPr>
+      </w:pPr>
+    </w:p>
+    <w:p>
+      <w:pPr>
+        <w:pStyle w:val="BodyText"/>
+        <w:spacing w:before="9"/>
+        <w:rPr>
+          <w:sz w:val="18"/>
+        </w:rPr>
+      </w:pPr>
+    </w:p>
+    <w:p>
+      <w:pPr>
+        <w:pStyle w:val="BodyText"/>
+        <w:spacing w:before="9"/>
+        <w:rPr>
+          <w:sz w:val="18"/>
+        </w:rPr>
+      </w:pPr>
+    </w:p>
+    <w:p>
+      <w:pPr>
+        <w:pStyle w:val="BodyText"/>
+        <w:spacing w:before="9"/>
+        <w:rPr>
+          <w:sz w:val="18"/>
+        </w:rPr>
+      </w:pPr>
+    </w:p>
+    <w:p>
+      <w:pPr>
+        <w:pStyle w:val="BodyText"/>
+        <w:spacing w:before="9"/>
+        <w:rPr>
+          <w:sz w:val="18"/>
+        </w:rPr>
+      </w:pPr>
+    </w:p>
+    <w:p>
+      <w:pPr>
+        <w:pStyle w:val="BodyText"/>
+        <w:spacing w:before="9"/>
+        <w:rPr>
+          <w:sz w:val="18"/>
+        </w:rPr>
+      </w:pPr>
+    </w:p>
+    <w:p>
+      <w:pPr>
+        <w:pStyle w:val="BodyText"/>
+        <w:spacing w:before="9"/>
+        <w:rPr>
+          <w:sz w:val="18"/>
+        </w:rPr>
+      </w:pPr>
+    </w:p>
+    <w:p>
+      <w:pPr>
+        <w:pStyle w:val="BodyText"/>
+        <w:spacing w:before="9"/>
+        <w:rPr>
+          <w:sz w:val="18"/>
+        </w:rPr>
+      </w:pPr>
+    </w:p>
+    <w:p>
+      <w:pPr>
         <w:pStyle w:val="Heading1"/>
         <w:ind w:left="471"/>
       </w:pPr>
@@ -18143,7 +18278,7 @@
           </mc:Choice>
           <mc:Fallback>
             <w:pict>
-              <v:line w14:anchorId="53648994" id="Line 8" o:spid="_x0000_s1026" style="position:absolute;z-index:-15918592;visibility:visible;mso-wrap-style:square;mso-width-percent:0;mso-height-percent:0;mso-wrap-distance-left:9pt;mso-wrap-distance-top:0;mso-wrap-distance-right:9pt;mso-wrap-distance-bottom:0;mso-position-horizontal:absolute;mso-position-horizontal-relative:page;mso-position-vertical:absolute;mso-position-vertical-relative:text;mso-width-percent:0;mso-height-percent:0;mso-width-relative:page;mso-height-relative:page" from="245.55pt,11.65pt" to="249.05pt,11.65pt" o:gfxdata="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" strokeweight=".14042mm">
+              <v:line w14:anchorId="3401AFA8" id="Line 8" o:spid="_x0000_s1026" style="position:absolute;z-index:-15918592;visibility:visible;mso-wrap-style:square;mso-width-percent:0;mso-height-percent:0;mso-wrap-distance-left:9pt;mso-wrap-distance-top:0;mso-wrap-distance-right:9pt;mso-wrap-distance-bottom:0;mso-position-horizontal:absolute;mso-position-horizontal-relative:page;mso-position-vertical:absolute;mso-position-vertical-relative:text;mso-width-percent:0;mso-height-percent:0;mso-width-relative:page;mso-height-relative:page" from="245.55pt,11.65pt" to="249.05pt,11.65pt" o:gfxdata="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" strokeweight=".14042mm">
                 <o:lock v:ext="edit" shapetype="f"/>
                 <w10:wrap anchorx="page"/>
               </v:line>
@@ -18220,7 +18355,7 @@
           </mc:Choice>
           <mc:Fallback>
             <w:pict>
-              <v:line w14:anchorId="615E4148" id="Line 7" o:spid="_x0000_s1026" style="position:absolute;z-index:-15917568;visibility:visible;mso-wrap-style:square;mso-width-percent:0;mso-height-percent:0;mso-wrap-distance-left:9pt;mso-wrap-distance-top:0;mso-wrap-distance-right:9pt;mso-wrap-distance-bottom:0;mso-position-horizontal:absolute;mso-position-horizontal-relative:page;mso-position-vertical:absolute;mso-position-vertical-relative:text;mso-width-percent:0;mso-height-percent:0;mso-width-relative:page;mso-height-relative:page" from="395.1pt,11.65pt" to="398.6pt,11.65pt" o:gfxdata="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" strokeweight=".14042mm">
+              <v:line w14:anchorId="6D7970F0" id="Line 7" o:spid="_x0000_s1026" style="position:absolute;z-index:-15917568;visibility:visible;mso-wrap-style:square;mso-width-percent:0;mso-height-percent:0;mso-wrap-distance-left:9pt;mso-wrap-distance-top:0;mso-wrap-distance-right:9pt;mso-wrap-distance-bottom:0;mso-position-horizontal:absolute;mso-position-horizontal-relative:page;mso-position-vertical:absolute;mso-position-vertical-relative:text;mso-width-percent:0;mso-height-percent:0;mso-width-relative:page;mso-height-relative:page" from="395.1pt,11.65pt" to="398.6pt,11.65pt" o:gfxdata="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" strokeweight=".14042mm">
                 <o:lock v:ext="edit" shapetype="f"/>
                 <w10:wrap anchorx="page"/>
               </v:line>
